--- a/Project Report.docx
+++ b/Project Report.docx
@@ -221,7 +221,6 @@
         </w:rPr>
         <w:t xml:space="preserve">                E-commerce Customer Data </w:t>
       </w:r>
-      <w:proofErr w:type="gramStart"/>
       <w:r>
         <w:rPr>
           <w:b/>
@@ -230,9 +229,8 @@
           <w:szCs w:val="32"/>
           <w:lang w:val="en-US"/>
         </w:rPr>
-        <w:t>For</w:t>
-      </w:r>
-      <w:proofErr w:type="gramEnd"/>
+        <w:t>for</w:t>
+      </w:r>
       <w:r>
         <w:rPr>
           <w:b/>
@@ -443,8 +441,1095 @@
         <w:t>Muhammad Huzaifa 2023442</w:t>
       </w:r>
     </w:p>
+    <w:p>
+      <w:pPr>
+        <w:rPr>
+          <w:b/>
+          <w:bCs/>
+          <w:sz w:val="32"/>
+          <w:szCs w:val="32"/>
+          <w:lang w:val="en-US"/>
+        </w:rPr>
+      </w:pPr>
+      <w:r>
+        <w:rPr>
+          <w:b/>
+          <w:bCs/>
+          <w:sz w:val="32"/>
+          <w:szCs w:val="32"/>
+          <w:lang w:val="en-US"/>
+        </w:rPr>
+        <w:lastRenderedPageBreak/>
+        <w:t>Abstract</w:t>
+      </w:r>
+    </w:p>
+    <w:p>
+      <w:pPr>
+        <w:rPr>
+          <w:sz w:val="28"/>
+          <w:szCs w:val="28"/>
+          <w:lang w:val="en-PK"/>
+        </w:rPr>
+      </w:pPr>
+      <w:r>
+        <w:rPr>
+          <w:sz w:val="28"/>
+          <w:szCs w:val="28"/>
+          <w:lang w:val="en-PK"/>
+        </w:rPr>
+        <w:t>This project analyzes the "E-commerce Customer Data for Behavior Analysis" dataset (&gt;500 records, mixed features like demographics and purchases) to reveal customer patterns and insights for e-commerce strategies. It involves preprocessing (handling missing values, encoding), EDA (trends, visualizations), association rule mining (co-purchase patterns, e.g., electronics bundles), classification models (Decision Tree, Naive Bayes, KNN; evaluated on accuracy, etc., for churn prediction), and K-means clustering for segmentation. Key outcomes include personalized recommendations, inventory optimization, and loyalty programs to boost sales and reduce churn, with challenges like imbalanced data resolved via resampling. The study showcases data mining's role in enhancing customer engagement and decision-making.</w:t>
+      </w:r>
+    </w:p>
+    <w:p>
+      <w:pPr>
+        <w:rPr>
+          <w:b/>
+          <w:bCs/>
+          <w:sz w:val="32"/>
+          <w:szCs w:val="32"/>
+          <w:lang w:val="en-US"/>
+        </w:rPr>
+      </w:pPr>
+    </w:p>
+    <w:p>
+      <w:pPr>
+        <w:rPr>
+          <w:b/>
+          <w:bCs/>
+          <w:sz w:val="28"/>
+          <w:szCs w:val="28"/>
+          <w:lang w:val="en-US"/>
+        </w:rPr>
+      </w:pPr>
+    </w:p>
+    <w:p>
+      <w:pPr>
+        <w:rPr>
+          <w:b/>
+          <w:bCs/>
+          <w:sz w:val="28"/>
+          <w:szCs w:val="28"/>
+          <w:lang w:val="en-US"/>
+        </w:rPr>
+      </w:pPr>
+    </w:p>
+    <w:p>
+      <w:pPr>
+        <w:rPr>
+          <w:b/>
+          <w:bCs/>
+          <w:sz w:val="28"/>
+          <w:szCs w:val="28"/>
+          <w:lang w:val="en-US"/>
+        </w:rPr>
+      </w:pPr>
+    </w:p>
+    <w:p>
+      <w:pPr>
+        <w:rPr>
+          <w:b/>
+          <w:bCs/>
+          <w:sz w:val="28"/>
+          <w:szCs w:val="28"/>
+          <w:lang w:val="en-US"/>
+        </w:rPr>
+      </w:pPr>
+    </w:p>
+    <w:p>
+      <w:pPr>
+        <w:rPr>
+          <w:b/>
+          <w:bCs/>
+          <w:sz w:val="28"/>
+          <w:szCs w:val="28"/>
+          <w:lang w:val="en-US"/>
+        </w:rPr>
+      </w:pPr>
+    </w:p>
+    <w:p>
+      <w:pPr>
+        <w:rPr>
+          <w:b/>
+          <w:bCs/>
+          <w:sz w:val="28"/>
+          <w:szCs w:val="28"/>
+          <w:lang w:val="en-US"/>
+        </w:rPr>
+      </w:pPr>
+    </w:p>
+    <w:p>
+      <w:pPr>
+        <w:rPr>
+          <w:b/>
+          <w:bCs/>
+          <w:sz w:val="28"/>
+          <w:szCs w:val="28"/>
+          <w:lang w:val="en-US"/>
+        </w:rPr>
+      </w:pPr>
+    </w:p>
+    <w:p>
+      <w:pPr>
+        <w:rPr>
+          <w:b/>
+          <w:bCs/>
+          <w:sz w:val="28"/>
+          <w:szCs w:val="28"/>
+          <w:lang w:val="en-US"/>
+        </w:rPr>
+      </w:pPr>
+    </w:p>
+    <w:p>
+      <w:pPr>
+        <w:rPr>
+          <w:b/>
+          <w:bCs/>
+          <w:sz w:val="28"/>
+          <w:szCs w:val="28"/>
+          <w:lang w:val="en-US"/>
+        </w:rPr>
+      </w:pPr>
+    </w:p>
+    <w:p>
+      <w:pPr>
+        <w:rPr>
+          <w:b/>
+          <w:bCs/>
+          <w:sz w:val="28"/>
+          <w:szCs w:val="28"/>
+          <w:lang w:val="en-US"/>
+        </w:rPr>
+      </w:pPr>
+    </w:p>
+    <w:p>
+      <w:pPr>
+        <w:rPr>
+          <w:b/>
+          <w:bCs/>
+          <w:sz w:val="28"/>
+          <w:szCs w:val="28"/>
+          <w:lang w:val="en-US"/>
+        </w:rPr>
+      </w:pPr>
+    </w:p>
+    <w:p>
+      <w:pPr>
+        <w:rPr>
+          <w:b/>
+          <w:bCs/>
+          <w:sz w:val="28"/>
+          <w:szCs w:val="28"/>
+          <w:lang w:val="en-US"/>
+        </w:rPr>
+      </w:pPr>
+    </w:p>
+    <w:p>
+      <w:pPr>
+        <w:rPr>
+          <w:b/>
+          <w:bCs/>
+          <w:sz w:val="28"/>
+          <w:szCs w:val="28"/>
+          <w:lang w:val="en-US"/>
+        </w:rPr>
+      </w:pPr>
+    </w:p>
+    <w:p>
+      <w:pPr>
+        <w:rPr>
+          <w:b/>
+          <w:bCs/>
+          <w:sz w:val="28"/>
+          <w:szCs w:val="28"/>
+          <w:lang w:val="en-US"/>
+        </w:rPr>
+      </w:pPr>
+    </w:p>
+    <w:p>
+      <w:pPr>
+        <w:rPr>
+          <w:b/>
+          <w:bCs/>
+          <w:sz w:val="28"/>
+          <w:szCs w:val="28"/>
+          <w:lang w:val="en-US"/>
+        </w:rPr>
+      </w:pPr>
+    </w:p>
+    <w:p>
+      <w:pPr>
+        <w:rPr>
+          <w:b/>
+          <w:bCs/>
+          <w:sz w:val="28"/>
+          <w:szCs w:val="28"/>
+          <w:lang w:val="en-US"/>
+        </w:rPr>
+      </w:pPr>
+    </w:p>
+    <w:p>
+      <w:pPr>
+        <w:rPr>
+          <w:b/>
+          <w:bCs/>
+          <w:sz w:val="32"/>
+          <w:szCs w:val="32"/>
+          <w:lang w:val="en-US"/>
+        </w:rPr>
+      </w:pPr>
+      <w:r>
+        <w:rPr>
+          <w:b/>
+          <w:bCs/>
+          <w:sz w:val="32"/>
+          <w:szCs w:val="32"/>
+          <w:lang w:val="en-US"/>
+        </w:rPr>
+        <w:lastRenderedPageBreak/>
+        <w:t>Table of Contents</w:t>
+      </w:r>
+    </w:p>
+    <w:p>
+      <w:pPr>
+        <w:pStyle w:val="ListParagraph"/>
+        <w:numPr>
+          <w:ilvl w:val="0"/>
+          <w:numId w:val="1"/>
+        </w:numPr>
+        <w:rPr>
+          <w:sz w:val="28"/>
+          <w:szCs w:val="28"/>
+          <w:lang w:val="en-US"/>
+        </w:rPr>
+      </w:pPr>
+      <w:r>
+        <w:rPr>
+          <w:sz w:val="28"/>
+          <w:szCs w:val="28"/>
+          <w:lang w:val="en-US"/>
+        </w:rPr>
+        <w:t>Page 1 – Title Page and Names of Group Members.</w:t>
+      </w:r>
+    </w:p>
+    <w:p>
+      <w:pPr>
+        <w:pStyle w:val="ListParagraph"/>
+        <w:numPr>
+          <w:ilvl w:val="0"/>
+          <w:numId w:val="1"/>
+        </w:numPr>
+        <w:rPr>
+          <w:sz w:val="28"/>
+          <w:szCs w:val="28"/>
+          <w:lang w:val="en-US"/>
+        </w:rPr>
+      </w:pPr>
+      <w:r>
+        <w:rPr>
+          <w:sz w:val="28"/>
+          <w:szCs w:val="28"/>
+          <w:lang w:val="en-US"/>
+        </w:rPr>
+        <w:t>Page 2 – Abstract</w:t>
+      </w:r>
+    </w:p>
+    <w:p>
+      <w:pPr>
+        <w:pStyle w:val="ListParagraph"/>
+        <w:numPr>
+          <w:ilvl w:val="0"/>
+          <w:numId w:val="1"/>
+        </w:numPr>
+        <w:rPr>
+          <w:sz w:val="28"/>
+          <w:szCs w:val="28"/>
+          <w:lang w:val="en-US"/>
+        </w:rPr>
+      </w:pPr>
+      <w:r>
+        <w:rPr>
+          <w:sz w:val="28"/>
+          <w:szCs w:val="28"/>
+          <w:lang w:val="en-US"/>
+        </w:rPr>
+        <w:t>Page 3 – Table of Contents.</w:t>
+      </w:r>
+    </w:p>
+    <w:p>
+      <w:pPr>
+        <w:pStyle w:val="ListParagraph"/>
+        <w:numPr>
+          <w:ilvl w:val="0"/>
+          <w:numId w:val="1"/>
+        </w:numPr>
+        <w:rPr>
+          <w:sz w:val="28"/>
+          <w:szCs w:val="28"/>
+          <w:lang w:val="en-US"/>
+        </w:rPr>
+      </w:pPr>
+      <w:r>
+        <w:rPr>
+          <w:sz w:val="28"/>
+          <w:szCs w:val="28"/>
+          <w:lang w:val="en-US"/>
+        </w:rPr>
+        <w:t>Page 4 – Dataset Overview, Preprocessing</w:t>
+      </w:r>
+      <w:r>
+        <w:rPr>
+          <w:sz w:val="28"/>
+          <w:szCs w:val="28"/>
+          <w:lang w:val="en-US"/>
+        </w:rPr>
+        <w:t xml:space="preserve"> Details</w:t>
+      </w:r>
+    </w:p>
+    <w:p>
+      <w:pPr>
+        <w:pStyle w:val="ListParagraph"/>
+        <w:rPr>
+          <w:sz w:val="28"/>
+          <w:szCs w:val="28"/>
+          <w:lang w:val="en-US"/>
+        </w:rPr>
+      </w:pPr>
+    </w:p>
+    <w:p>
+      <w:pPr>
+        <w:rPr>
+          <w:b/>
+          <w:bCs/>
+          <w:sz w:val="28"/>
+          <w:szCs w:val="28"/>
+          <w:lang w:val="en-US"/>
+        </w:rPr>
+      </w:pPr>
+    </w:p>
+    <w:p>
+      <w:pPr>
+        <w:rPr>
+          <w:b/>
+          <w:bCs/>
+          <w:sz w:val="28"/>
+          <w:szCs w:val="28"/>
+          <w:lang w:val="en-US"/>
+        </w:rPr>
+      </w:pPr>
+    </w:p>
+    <w:p>
+      <w:pPr>
+        <w:rPr>
+          <w:b/>
+          <w:bCs/>
+          <w:sz w:val="28"/>
+          <w:szCs w:val="28"/>
+          <w:lang w:val="en-US"/>
+        </w:rPr>
+      </w:pPr>
+    </w:p>
+    <w:p>
+      <w:pPr>
+        <w:rPr>
+          <w:b/>
+          <w:bCs/>
+          <w:sz w:val="28"/>
+          <w:szCs w:val="28"/>
+          <w:lang w:val="en-US"/>
+        </w:rPr>
+      </w:pPr>
+    </w:p>
+    <w:p>
+      <w:pPr>
+        <w:rPr>
+          <w:b/>
+          <w:bCs/>
+          <w:sz w:val="28"/>
+          <w:szCs w:val="28"/>
+          <w:lang w:val="en-US"/>
+        </w:rPr>
+      </w:pPr>
+    </w:p>
+    <w:p>
+      <w:pPr>
+        <w:rPr>
+          <w:b/>
+          <w:bCs/>
+          <w:sz w:val="28"/>
+          <w:szCs w:val="28"/>
+          <w:lang w:val="en-US"/>
+        </w:rPr>
+      </w:pPr>
+    </w:p>
+    <w:p>
+      <w:pPr>
+        <w:rPr>
+          <w:b/>
+          <w:bCs/>
+          <w:sz w:val="28"/>
+          <w:szCs w:val="28"/>
+          <w:lang w:val="en-US"/>
+        </w:rPr>
+      </w:pPr>
+    </w:p>
+    <w:p>
+      <w:pPr>
+        <w:rPr>
+          <w:b/>
+          <w:bCs/>
+          <w:sz w:val="28"/>
+          <w:szCs w:val="28"/>
+          <w:lang w:val="en-US"/>
+        </w:rPr>
+      </w:pPr>
+    </w:p>
+    <w:p>
+      <w:pPr>
+        <w:rPr>
+          <w:b/>
+          <w:bCs/>
+          <w:sz w:val="28"/>
+          <w:szCs w:val="28"/>
+          <w:lang w:val="en-US"/>
+        </w:rPr>
+      </w:pPr>
+    </w:p>
+    <w:p>
+      <w:pPr>
+        <w:rPr>
+          <w:b/>
+          <w:bCs/>
+          <w:sz w:val="28"/>
+          <w:szCs w:val="28"/>
+          <w:lang w:val="en-US"/>
+        </w:rPr>
+      </w:pPr>
+    </w:p>
+    <w:p>
+      <w:pPr>
+        <w:rPr>
+          <w:b/>
+          <w:bCs/>
+          <w:sz w:val="28"/>
+          <w:szCs w:val="28"/>
+          <w:lang w:val="en-US"/>
+        </w:rPr>
+      </w:pPr>
+    </w:p>
+    <w:p>
+      <w:pPr>
+        <w:rPr>
+          <w:b/>
+          <w:bCs/>
+          <w:sz w:val="28"/>
+          <w:szCs w:val="28"/>
+          <w:lang w:val="en-US"/>
+        </w:rPr>
+      </w:pPr>
+    </w:p>
+    <w:p>
+      <w:pPr>
+        <w:rPr>
+          <w:b/>
+          <w:bCs/>
+          <w:sz w:val="28"/>
+          <w:szCs w:val="28"/>
+          <w:lang w:val="en-US"/>
+        </w:rPr>
+      </w:pPr>
+    </w:p>
+    <w:p>
+      <w:pPr>
+        <w:rPr>
+          <w:b/>
+          <w:bCs/>
+          <w:sz w:val="28"/>
+          <w:szCs w:val="28"/>
+          <w:lang w:val="en-US"/>
+        </w:rPr>
+      </w:pPr>
+    </w:p>
+    <w:p>
+      <w:pPr>
+        <w:rPr>
+          <w:b/>
+          <w:bCs/>
+          <w:sz w:val="28"/>
+          <w:szCs w:val="28"/>
+          <w:lang w:val="en-US"/>
+        </w:rPr>
+      </w:pPr>
+    </w:p>
+    <w:p>
+      <w:pPr>
+        <w:rPr>
+          <w:b/>
+          <w:bCs/>
+          <w:sz w:val="28"/>
+          <w:szCs w:val="28"/>
+          <w:lang w:val="en-US"/>
+        </w:rPr>
+      </w:pPr>
+    </w:p>
+    <w:p>
+      <w:pPr>
+        <w:rPr>
+          <w:b/>
+          <w:bCs/>
+          <w:sz w:val="28"/>
+          <w:szCs w:val="28"/>
+          <w:lang w:val="en-US"/>
+        </w:rPr>
+      </w:pPr>
+    </w:p>
+    <w:p>
+      <w:pPr>
+        <w:rPr>
+          <w:b/>
+          <w:bCs/>
+          <w:sz w:val="28"/>
+          <w:szCs w:val="28"/>
+          <w:lang w:val="en-US"/>
+        </w:rPr>
+      </w:pPr>
+    </w:p>
+    <w:p>
+      <w:pPr>
+        <w:rPr>
+          <w:b/>
+          <w:bCs/>
+          <w:sz w:val="28"/>
+          <w:szCs w:val="28"/>
+          <w:lang w:val="en-US"/>
+        </w:rPr>
+      </w:pPr>
+    </w:p>
+    <w:p>
+      <w:pPr>
+        <w:rPr>
+          <w:b/>
+          <w:bCs/>
+          <w:sz w:val="28"/>
+          <w:szCs w:val="28"/>
+          <w:lang w:val="en-US"/>
+        </w:rPr>
+      </w:pPr>
+    </w:p>
+    <w:p>
+      <w:pPr>
+        <w:rPr>
+          <w:b/>
+          <w:bCs/>
+          <w:sz w:val="28"/>
+          <w:szCs w:val="28"/>
+          <w:lang w:val="en-US"/>
+        </w:rPr>
+      </w:pPr>
+    </w:p>
+    <w:p>
+      <w:pPr>
+        <w:rPr>
+          <w:b/>
+          <w:bCs/>
+          <w:sz w:val="32"/>
+          <w:szCs w:val="32"/>
+          <w:lang w:val="en-US"/>
+        </w:rPr>
+      </w:pPr>
+      <w:r>
+        <w:rPr>
+          <w:b/>
+          <w:bCs/>
+          <w:sz w:val="32"/>
+          <w:szCs w:val="32"/>
+          <w:lang w:val="en-US"/>
+        </w:rPr>
+        <w:lastRenderedPageBreak/>
+        <w:t>Dataset Overview</w:t>
+      </w:r>
+    </w:p>
+    <w:p>
+      <w:pPr>
+        <w:rPr>
+          <w:sz w:val="28"/>
+          <w:szCs w:val="28"/>
+          <w:lang w:val="en-US"/>
+        </w:rPr>
+      </w:pPr>
+      <w:r>
+        <w:rPr>
+          <w:b/>
+          <w:bCs/>
+          <w:sz w:val="28"/>
+          <w:szCs w:val="28"/>
+          <w:lang w:val="en-US"/>
+        </w:rPr>
+        <w:t xml:space="preserve">Dataset Name: </w:t>
+      </w:r>
+      <w:r>
+        <w:rPr>
+          <w:sz w:val="28"/>
+          <w:szCs w:val="28"/>
+          <w:lang w:val="en-US"/>
+        </w:rPr>
+        <w:t>E-commerce Customer Data for Behavior Analysis</w:t>
+      </w:r>
+    </w:p>
+    <w:p>
+      <w:pPr>
+        <w:rPr>
+          <w:sz w:val="28"/>
+          <w:szCs w:val="28"/>
+          <w:lang w:val="en-US"/>
+        </w:rPr>
+      </w:pPr>
+      <w:r>
+        <w:rPr>
+          <w:b/>
+          <w:bCs/>
+          <w:sz w:val="28"/>
+          <w:szCs w:val="28"/>
+          <w:lang w:val="en-US"/>
+        </w:rPr>
+        <w:t xml:space="preserve">Source: </w:t>
+      </w:r>
+      <w:r>
+        <w:rPr>
+          <w:sz w:val="28"/>
+          <w:szCs w:val="28"/>
+          <w:lang w:val="en-US"/>
+        </w:rPr>
+        <w:t>Kaggle</w:t>
+      </w:r>
+    </w:p>
+    <w:p>
+      <w:pPr>
+        <w:rPr>
+          <w:sz w:val="28"/>
+          <w:szCs w:val="28"/>
+          <w:lang w:val="en-US"/>
+        </w:rPr>
+      </w:pPr>
+      <w:r>
+        <w:rPr>
+          <w:b/>
+          <w:bCs/>
+          <w:sz w:val="28"/>
+          <w:szCs w:val="28"/>
+          <w:lang w:val="en-US"/>
+        </w:rPr>
+        <w:t>Number of Records</w:t>
+      </w:r>
+      <w:r>
+        <w:rPr>
+          <w:b/>
+          <w:bCs/>
+          <w:sz w:val="28"/>
+          <w:szCs w:val="28"/>
+          <w:lang w:val="en-US"/>
+        </w:rPr>
+        <w:t xml:space="preserve">: </w:t>
+      </w:r>
+      <w:r>
+        <w:rPr>
+          <w:sz w:val="28"/>
+          <w:szCs w:val="28"/>
+          <w:lang w:val="en-US"/>
+        </w:rPr>
+        <w:t>25000</w:t>
+      </w:r>
+    </w:p>
+    <w:p>
+      <w:pPr>
+        <w:rPr>
+          <w:sz w:val="28"/>
+          <w:szCs w:val="28"/>
+          <w:lang w:val="en-US"/>
+        </w:rPr>
+      </w:pPr>
+      <w:r>
+        <w:rPr>
+          <w:b/>
+          <w:bCs/>
+          <w:sz w:val="28"/>
+          <w:szCs w:val="28"/>
+          <w:lang w:val="en-US"/>
+        </w:rPr>
+        <w:t>Number of Features</w:t>
+      </w:r>
+      <w:r>
+        <w:rPr>
+          <w:b/>
+          <w:bCs/>
+          <w:sz w:val="28"/>
+          <w:szCs w:val="28"/>
+          <w:lang w:val="en-US"/>
+        </w:rPr>
+        <w:t xml:space="preserve">: </w:t>
+      </w:r>
+      <w:r>
+        <w:rPr>
+          <w:sz w:val="28"/>
+          <w:szCs w:val="28"/>
+          <w:lang w:val="en-US"/>
+        </w:rPr>
+        <w:t>13</w:t>
+      </w:r>
+    </w:p>
+    <w:p>
+      <w:pPr>
+        <w:rPr>
+          <w:sz w:val="28"/>
+          <w:szCs w:val="28"/>
+          <w:lang w:val="en-US"/>
+        </w:rPr>
+      </w:pPr>
+      <w:r>
+        <w:rPr>
+          <w:b/>
+          <w:bCs/>
+          <w:sz w:val="28"/>
+          <w:szCs w:val="28"/>
+          <w:lang w:val="en-US"/>
+        </w:rPr>
+        <w:t xml:space="preserve">Feature List: </w:t>
+      </w:r>
+      <w:r>
+        <w:rPr>
+          <w:sz w:val="28"/>
+          <w:szCs w:val="28"/>
+          <w:lang w:val="en-US"/>
+        </w:rPr>
+        <w:t xml:space="preserve">[Customer id, Purchase date, Product Category, </w:t>
+      </w:r>
+      <w:r>
+        <w:rPr>
+          <w:sz w:val="28"/>
+          <w:szCs w:val="28"/>
+          <w:lang w:val="en-US"/>
+        </w:rPr>
+        <w:t>Product Price, Quantity, Total Purchase Amount, Payment Method, Customer Age, Returns, Customer name, Age, Gender, Churn, dtype</w:t>
+      </w:r>
+      <w:r>
+        <w:rPr>
+          <w:sz w:val="28"/>
+          <w:szCs w:val="28"/>
+          <w:lang w:val="en-US"/>
+        </w:rPr>
+        <w:t>]</w:t>
+      </w:r>
+    </w:p>
+    <w:p>
+      <w:pPr>
+        <w:rPr>
+          <w:sz w:val="28"/>
+          <w:szCs w:val="28"/>
+        </w:rPr>
+      </w:pPr>
+      <w:r>
+        <w:rPr>
+          <w:b/>
+          <w:bCs/>
+          <w:sz w:val="28"/>
+          <w:szCs w:val="28"/>
+          <w:lang w:val="en-US"/>
+        </w:rPr>
+        <w:t>Problem Statement:</w:t>
+      </w:r>
+      <w:r>
+        <w:rPr>
+          <w:b/>
+          <w:bCs/>
+          <w:sz w:val="28"/>
+          <w:szCs w:val="28"/>
+          <w:lang w:val="en-US"/>
+        </w:rPr>
+        <w:t xml:space="preserve"> </w:t>
+      </w:r>
+      <w:r>
+        <w:rPr>
+          <w:sz w:val="28"/>
+          <w:szCs w:val="28"/>
+        </w:rPr>
+        <w:t xml:space="preserve">"This project aims to </w:t>
+      </w:r>
+      <w:r>
+        <w:rPr>
+          <w:sz w:val="28"/>
+          <w:szCs w:val="28"/>
+        </w:rPr>
+        <w:t>analyse</w:t>
+      </w:r>
+      <w:r>
+        <w:rPr>
+          <w:sz w:val="28"/>
+          <w:szCs w:val="28"/>
+        </w:rPr>
+        <w:t xml:space="preserve"> customer </w:t>
+      </w:r>
+      <w:r>
+        <w:rPr>
+          <w:sz w:val="28"/>
+          <w:szCs w:val="28"/>
+        </w:rPr>
+        <w:t>behaviour</w:t>
+      </w:r>
+      <w:r>
+        <w:rPr>
+          <w:sz w:val="28"/>
+          <w:szCs w:val="28"/>
+        </w:rPr>
+        <w:t xml:space="preserve"> patterns in an e-commerce platform to identify purchasing trends, predict customer churn, discover product associations, and segment customers for targeted marketing strategies."</w:t>
+      </w:r>
+    </w:p>
+    <w:p>
+      <w:pPr>
+        <w:rPr>
+          <w:sz w:val="28"/>
+          <w:szCs w:val="28"/>
+        </w:rPr>
+      </w:pPr>
+    </w:p>
+    <w:p>
+      <w:pPr>
+        <w:rPr>
+          <w:b/>
+          <w:bCs/>
+          <w:sz w:val="32"/>
+          <w:szCs w:val="32"/>
+        </w:rPr>
+      </w:pPr>
+      <w:r>
+        <w:rPr>
+          <w:b/>
+          <w:bCs/>
+          <w:sz w:val="32"/>
+          <w:szCs w:val="32"/>
+        </w:rPr>
+        <w:t>Preprocessing Details</w:t>
+      </w:r>
+    </w:p>
+    <w:p>
+      <w:pPr>
+        <w:rPr>
+          <w:sz w:val="28"/>
+          <w:szCs w:val="28"/>
+        </w:rPr>
+      </w:pPr>
+      <w:r>
+        <w:rPr>
+          <w:b/>
+          <w:bCs/>
+          <w:sz w:val="28"/>
+          <w:szCs w:val="28"/>
+        </w:rPr>
+        <w:t>Missing Values:</w:t>
+      </w:r>
+      <w:r>
+        <w:rPr>
+          <w:b/>
+          <w:bCs/>
+          <w:sz w:val="28"/>
+          <w:szCs w:val="28"/>
+        </w:rPr>
+        <w:t xml:space="preserve"> </w:t>
+      </w:r>
+      <w:r>
+        <w:rPr>
+          <w:sz w:val="28"/>
+          <w:szCs w:val="28"/>
+        </w:rPr>
+        <w:t>A total of 47596 missing values were found</w:t>
+      </w:r>
+      <w:r>
+        <w:rPr>
+          <w:sz w:val="28"/>
+          <w:szCs w:val="28"/>
+        </w:rPr>
+        <w:t>. The numerical values were filled with median and the categorical values were filled with mode.</w:t>
+      </w:r>
+    </w:p>
+    <w:p>
+      <w:pPr>
+        <w:rPr>
+          <w:sz w:val="28"/>
+          <w:szCs w:val="28"/>
+        </w:rPr>
+      </w:pPr>
+      <w:r>
+        <w:rPr>
+          <w:b/>
+          <w:bCs/>
+          <w:sz w:val="28"/>
+          <w:szCs w:val="28"/>
+        </w:rPr>
+        <w:t>Duplicate Records</w:t>
+      </w:r>
+      <w:r>
+        <w:rPr>
+          <w:b/>
+          <w:bCs/>
+          <w:sz w:val="28"/>
+          <w:szCs w:val="28"/>
+        </w:rPr>
+        <w:t xml:space="preserve">: </w:t>
+      </w:r>
+      <w:r>
+        <w:rPr>
+          <w:sz w:val="28"/>
+          <w:szCs w:val="28"/>
+        </w:rPr>
+        <w:t>After searching the whole dataset for duplicate values using the function .duplicate().sum() zero duplicate values were found hence no processing is required.</w:t>
+      </w:r>
+    </w:p>
+    <w:p>
+      <w:pPr>
+        <w:rPr>
+          <w:sz w:val="28"/>
+          <w:szCs w:val="28"/>
+        </w:rPr>
+      </w:pPr>
+      <w:r>
+        <w:rPr>
+          <w:b/>
+          <w:bCs/>
+          <w:sz w:val="28"/>
+          <w:szCs w:val="28"/>
+        </w:rPr>
+        <w:t>Feature Encoding:</w:t>
+      </w:r>
+      <w:r>
+        <w:rPr>
+          <w:b/>
+          <w:bCs/>
+          <w:sz w:val="28"/>
+          <w:szCs w:val="28"/>
+        </w:rPr>
+        <w:t xml:space="preserve"> </w:t>
+      </w:r>
+      <w:r>
+        <w:rPr>
+          <w:sz w:val="28"/>
+          <w:szCs w:val="28"/>
+        </w:rPr>
+        <w:t>Categorical variables were label-encoded for machine learning algorithms.</w:t>
+      </w:r>
+    </w:p>
+    <w:p>
+      <w:pPr>
+        <w:rPr>
+          <w:sz w:val="28"/>
+          <w:szCs w:val="28"/>
+        </w:rPr>
+      </w:pPr>
+      <w:r>
+        <w:rPr>
+          <w:b/>
+          <w:bCs/>
+          <w:sz w:val="28"/>
+          <w:szCs w:val="28"/>
+        </w:rPr>
+        <w:t xml:space="preserve">Final Dataset: </w:t>
+      </w:r>
+      <w:r>
+        <w:rPr>
+          <w:sz w:val="28"/>
+          <w:szCs w:val="28"/>
+        </w:rPr>
+        <w:t>After completing the feature encoding we got a dataset of the following dimension (250000,18)</w:t>
+      </w:r>
+    </w:p>
+    <w:p>
+      <w:pPr>
+        <w:rPr>
+          <w:sz w:val="28"/>
+          <w:szCs w:val="28"/>
+        </w:rPr>
+      </w:pPr>
+    </w:p>
+    <w:p>
+      <w:pPr>
+        <w:rPr>
+          <w:b/>
+          <w:bCs/>
+          <w:sz w:val="32"/>
+          <w:szCs w:val="32"/>
+        </w:rPr>
+      </w:pPr>
+      <w:r>
+        <w:rPr>
+          <w:b/>
+          <w:bCs/>
+          <w:sz w:val="32"/>
+          <w:szCs w:val="32"/>
+        </w:rPr>
+        <w:t>Exploratory Data Analysis (EDA)</w:t>
+      </w:r>
+    </w:p>
+    <w:p>
+      <w:pPr>
+        <w:rPr>
+          <w:b/>
+          <w:bCs/>
+          <w:sz w:val="28"/>
+          <w:szCs w:val="28"/>
+        </w:rPr>
+      </w:pPr>
+    </w:p>
+    <w:p>
+      <w:pPr>
+        <w:rPr>
+          <w:b/>
+          <w:bCs/>
+          <w:sz w:val="28"/>
+          <w:szCs w:val="28"/>
+        </w:rPr>
+      </w:pPr>
+    </w:p>
+    <w:p>
+      <w:pPr>
+        <w:rPr>
+          <w:b/>
+          <w:bCs/>
+          <w:sz w:val="32"/>
+          <w:szCs w:val="32"/>
+          <w:lang w:val="en-US"/>
+        </w:rPr>
+      </w:pPr>
+    </w:p>
+    <w:p>
+      <w:pPr>
+        <w:rPr>
+          <w:sz w:val="28"/>
+          <w:szCs w:val="28"/>
+          <w:lang w:val="en-US"/>
+        </w:rPr>
+      </w:pPr>
+    </w:p>
+    <w:p>
+      <w:pPr>
+        <w:rPr>
+          <w:b/>
+          <w:bCs/>
+          <w:sz w:val="28"/>
+          <w:szCs w:val="28"/>
+          <w:lang w:val="en-US"/>
+        </w:rPr>
+      </w:pPr>
+    </w:p>
+    <w:p>
+      <w:pPr>
+        <w:rPr>
+          <w:b/>
+          <w:bCs/>
+          <w:sz w:val="28"/>
+          <w:szCs w:val="28"/>
+          <w:lang w:val="en-US"/>
+        </w:rPr>
+      </w:pPr>
+    </w:p>
     <w:sectPr>
-      <w:headerReference w:type="default" r:id="rId6"/>
+      <w:headerReference w:type="default" r:id="rId7"/>
       <w:pgSz w:w="11906" w:h="16838"/>
       <w:pgMar w:top="1440" w:right="1440" w:bottom="1440" w:left="1440" w:header="708" w:footer="708" w:gutter="0"/>
       <w:cols w:space="708"/>
@@ -580,6 +1665,127 @@
     </w:pPr>
   </w:p>
 </w:hdr>
+</file>
+
+<file path=word/numbering.xml><?xml version="1.0" encoding="utf-8"?>
+<w:numbering xmlns:wpc="http://schemas.microsoft.com/office/word/2010/wordprocessingCanvas" xmlns:cx="http://schemas.microsoft.com/office/drawing/2014/chartex" xmlns:cx1="http://schemas.microsoft.com/office/drawing/2015/9/8/chartex" xmlns:cx2="http://schemas.microsoft.com/office/drawing/2015/10/21/chartex" xmlns:cx3="http://schemas.microsoft.com/office/drawing/2016/5/9/chartex" xmlns:cx4="http://schemas.microsoft.com/office/drawing/2016/5/10/chartex" xmlns:cx5="http://schemas.microsoft.com/office/drawing/2016/5/11/chartex" xmlns:cx6="http://schemas.microsoft.com/office/drawing/2016/5/12/chartex" xmlns:cx7="http://schemas.microsoft.com/office/drawing/2016/5/13/chartex" xmlns:cx8="http://schemas.microsoft.com/office/drawing/2016/5/14/chartex" xmlns:mc="http://schemas.openxmlformats.org/markup-compatibility/2006" xmlns:aink="http://schemas.microsoft.com/office/drawing/2016/ink" xmlns:am3d="http://schemas.microsoft.com/office/drawing/2017/model3d" xmlns:o="urn:schemas-microsoft-com:office:office" xmlns:oel="http://schemas.microsoft.com/office/2019/extlst" xmlns:r="http://schemas.openxmlformats.org/officeDocument/2006/relationships" xmlns:m="http://schemas.openxmlformats.org/officeDocument/2006/math" xmlns:v="urn:schemas-microsoft-com:vml" xmlns:wp14="http://schemas.microsoft.com/office/word/2010/wordprocessingDrawing" xmlns:wp="http://schemas.openxmlformats.org/drawingml/2006/wordprocessingDrawing" xmlns:w10="urn:schemas-microsoft-com:office:word" xmlns:w="http://schemas.openxmlformats.org/wordprocessingml/2006/main" xmlns:w14="http://schemas.microsoft.com/office/word/2010/wordml" xmlns:w15="http://schemas.microsoft.com/office/word/2012/wordml" xmlns:w16cex="http://schemas.microsoft.com/office/word/2018/wordml/cex" xmlns:w16cid="http://schemas.microsoft.com/office/word/2016/wordml/cid" xmlns:w16="http://schemas.microsoft.com/office/word/2018/wordml" xmlns:w16du="http://schemas.microsoft.com/office/word/2023/wordml/word16du" xmlns:w16sdtdh="http://schemas.microsoft.com/office/word/2020/wordml/sdtdatahash" xmlns:w16sdtfl="http://schemas.microsoft.com/office/word/2024/wordml/sdtformatlock" xmlns:w16se="http://schemas.microsoft.com/office/word/2015/wordml/symex" xmlns:wpg="http://schemas.microsoft.com/office/word/2010/wordprocessingGroup" xmlns:wpi="http://schemas.microsoft.com/office/word/2010/wordprocessingInk" xmlns:wne="http://schemas.microsoft.com/office/word/2006/wordml" xmlns:wps="http://schemas.microsoft.com/office/word/2010/wordprocessingShape" mc:Ignorable="w14 w15 w16se w16cid w16 w16cex w16sdtdh w16sdtfl w16du wp14">
+  <w:abstractNum w:abstractNumId="0" w15:restartNumberingAfterBreak="0">
+    <w:nsid w:val="300737EF"/>
+    <w:multiLevelType w:val="hybridMultilevel"/>
+    <w:tmpl w:val="F21A97AC"/>
+    <w:lvl w:ilvl="0" w:tplc="20000001">
+      <w:start w:val="1"/>
+      <w:numFmt w:val="bullet"/>
+      <w:lvlText w:val=""/>
+      <w:lvlJc w:val="left"/>
+      <w:pPr>
+        <w:ind w:left="720" w:hanging="360"/>
+      </w:pPr>
+      <w:rPr>
+        <w:rFonts w:ascii="Symbol" w:hAnsi="Symbol" w:hint="default"/>
+      </w:rPr>
+    </w:lvl>
+    <w:lvl w:ilvl="1" w:tplc="20000003" w:tentative="1">
+      <w:start w:val="1"/>
+      <w:numFmt w:val="bullet"/>
+      <w:lvlText w:val="o"/>
+      <w:lvlJc w:val="left"/>
+      <w:pPr>
+        <w:ind w:left="1440" w:hanging="360"/>
+      </w:pPr>
+      <w:rPr>
+        <w:rFonts w:ascii="Courier New" w:hAnsi="Courier New" w:cs="Courier New" w:hint="default"/>
+      </w:rPr>
+    </w:lvl>
+    <w:lvl w:ilvl="2" w:tplc="20000005" w:tentative="1">
+      <w:start w:val="1"/>
+      <w:numFmt w:val="bullet"/>
+      <w:lvlText w:val=""/>
+      <w:lvlJc w:val="left"/>
+      <w:pPr>
+        <w:ind w:left="2160" w:hanging="360"/>
+      </w:pPr>
+      <w:rPr>
+        <w:rFonts w:ascii="Wingdings" w:hAnsi="Wingdings" w:hint="default"/>
+      </w:rPr>
+    </w:lvl>
+    <w:lvl w:ilvl="3" w:tplc="20000001" w:tentative="1">
+      <w:start w:val="1"/>
+      <w:numFmt w:val="bullet"/>
+      <w:lvlText w:val=""/>
+      <w:lvlJc w:val="left"/>
+      <w:pPr>
+        <w:ind w:left="2880" w:hanging="360"/>
+      </w:pPr>
+      <w:rPr>
+        <w:rFonts w:ascii="Symbol" w:hAnsi="Symbol" w:hint="default"/>
+      </w:rPr>
+    </w:lvl>
+    <w:lvl w:ilvl="4" w:tplc="20000003" w:tentative="1">
+      <w:start w:val="1"/>
+      <w:numFmt w:val="bullet"/>
+      <w:lvlText w:val="o"/>
+      <w:lvlJc w:val="left"/>
+      <w:pPr>
+        <w:ind w:left="3600" w:hanging="360"/>
+      </w:pPr>
+      <w:rPr>
+        <w:rFonts w:ascii="Courier New" w:hAnsi="Courier New" w:cs="Courier New" w:hint="default"/>
+      </w:rPr>
+    </w:lvl>
+    <w:lvl w:ilvl="5" w:tplc="20000005" w:tentative="1">
+      <w:start w:val="1"/>
+      <w:numFmt w:val="bullet"/>
+      <w:lvlText w:val=""/>
+      <w:lvlJc w:val="left"/>
+      <w:pPr>
+        <w:ind w:left="4320" w:hanging="360"/>
+      </w:pPr>
+      <w:rPr>
+        <w:rFonts w:ascii="Wingdings" w:hAnsi="Wingdings" w:hint="default"/>
+      </w:rPr>
+    </w:lvl>
+    <w:lvl w:ilvl="6" w:tplc="20000001" w:tentative="1">
+      <w:start w:val="1"/>
+      <w:numFmt w:val="bullet"/>
+      <w:lvlText w:val=""/>
+      <w:lvlJc w:val="left"/>
+      <w:pPr>
+        <w:ind w:left="5040" w:hanging="360"/>
+      </w:pPr>
+      <w:rPr>
+        <w:rFonts w:ascii="Symbol" w:hAnsi="Symbol" w:hint="default"/>
+      </w:rPr>
+    </w:lvl>
+    <w:lvl w:ilvl="7" w:tplc="20000003" w:tentative="1">
+      <w:start w:val="1"/>
+      <w:numFmt w:val="bullet"/>
+      <w:lvlText w:val="o"/>
+      <w:lvlJc w:val="left"/>
+      <w:pPr>
+        <w:ind w:left="5760" w:hanging="360"/>
+      </w:pPr>
+      <w:rPr>
+        <w:rFonts w:ascii="Courier New" w:hAnsi="Courier New" w:cs="Courier New" w:hint="default"/>
+      </w:rPr>
+    </w:lvl>
+    <w:lvl w:ilvl="8" w:tplc="20000005" w:tentative="1">
+      <w:start w:val="1"/>
+      <w:numFmt w:val="bullet"/>
+      <w:lvlText w:val=""/>
+      <w:lvlJc w:val="left"/>
+      <w:pPr>
+        <w:ind w:left="6480" w:hanging="360"/>
+      </w:pPr>
+      <w:rPr>
+        <w:rFonts w:ascii="Wingdings" w:hAnsi="Wingdings" w:hint="default"/>
+      </w:rPr>
+    </w:lvl>
+  </w:abstractNum>
+  <w:num w:numId="1" w16cid:durableId="1905408161">
+    <w:abstractNumId w:val="0"/>
+  </w:num>
+</w:numbering>
 </file>
 
 <file path=word/styles.xml><?xml version="1.0" encoding="utf-8"?>
@@ -1185,7 +2391,6 @@
   <w:style w:type="character" w:default="1" w:styleId="DefaultParagraphFont">
     <w:name w:val="Default Paragraph Font"/>
     <w:uiPriority w:val="1"/>
-    <w:semiHidden/>
     <w:unhideWhenUsed/>
   </w:style>
   <w:style w:type="table" w:default="1" w:styleId="TableNormal">

--- a/Project Report.docx
+++ b/Project Report.docx
@@ -477,7 +477,43 @@
           <w:szCs w:val="28"/>
           <w:lang w:val="en-PK"/>
         </w:rPr>
-        <w:t>This project analyzes the "E-commerce Customer Data for Behavior Analysis" dataset (&gt;500 records, mixed features like demographics and purchases) to reveal customer patterns and insights for e-commerce strategies. It involves preprocessing (handling missing values, encoding), EDA (trends, visualizations), association rule mining (co-purchase patterns, e.g., electronics bundles), classification models (Decision Tree, Naive Bayes, KNN; evaluated on accuracy, etc., for churn prediction), and K-means clustering for segmentation. Key outcomes include personalized recommendations, inventory optimization, and loyalty programs to boost sales and reduce churn, with challenges like imbalanced data resolved via resampling. The study showcases data mining's role in enhancing customer engagement and decision-making.</w:t>
+        <w:t xml:space="preserve">This project </w:t>
+      </w:r>
+      <w:proofErr w:type="spellStart"/>
+      <w:r>
+        <w:rPr>
+          <w:sz w:val="28"/>
+          <w:szCs w:val="28"/>
+          <w:lang w:val="en-PK"/>
+        </w:rPr>
+        <w:t>analyzes</w:t>
+      </w:r>
+      <w:proofErr w:type="spellEnd"/>
+      <w:r>
+        <w:rPr>
+          <w:sz w:val="28"/>
+          <w:szCs w:val="28"/>
+          <w:lang w:val="en-PK"/>
+        </w:rPr>
+        <w:t xml:space="preserve"> the "E-commerce Customer Data for </w:t>
+      </w:r>
+      <w:proofErr w:type="spellStart"/>
+      <w:r>
+        <w:rPr>
+          <w:sz w:val="28"/>
+          <w:szCs w:val="28"/>
+          <w:lang w:val="en-PK"/>
+        </w:rPr>
+        <w:t>Behavior</w:t>
+      </w:r>
+      <w:proofErr w:type="spellEnd"/>
+      <w:r>
+        <w:rPr>
+          <w:sz w:val="28"/>
+          <w:szCs w:val="28"/>
+          <w:lang w:val="en-PK"/>
+        </w:rPr>
+        <w:t xml:space="preserve"> Analysis" dataset (&gt;500 records, mixed features like demographics and purchases) to reveal customer patterns and insights for e-commerce strategies. It involves preprocessing (handling missing values, encoding), EDA (trends, visualizations), association rule mining (co-purchase patterns, e.g., electronics bundles), classification models (Decision Tree, Naive Bayes, KNN; evaluated on accuracy, etc., for churn prediction), and K-means clustering for segmentation. Key outcomes include personalized recommendations, inventory optimization, and loyalty programs to boost sales and reduce churn, with challenges like imbalanced data resolved via resampling. The study showcases data mining's role in enhancing customer engagement and decision-making.</w:t>
       </w:r>
     </w:p>
     <w:p>
@@ -1208,8 +1244,18 @@
           <w:szCs w:val="28"/>
           <w:lang w:val="en-US"/>
         </w:rPr>
-        <w:t>Product Price, Quantity, Total Purchase Amount, Payment Method, Customer Age, Returns, Customer name, Age, Gender, Churn, dtype</w:t>
-      </w:r>
+        <w:t xml:space="preserve">Product Price, Quantity, Total Purchase Amount, Payment Method, Customer Age, Returns, Customer name, Age, Gender, Churn, </w:t>
+      </w:r>
+      <w:proofErr w:type="spellStart"/>
+      <w:r>
+        <w:rPr>
+          <w:sz w:val="28"/>
+          <w:szCs w:val="28"/>
+          <w:lang w:val="en-US"/>
+        </w:rPr>
+        <w:t>dtype</w:t>
+      </w:r>
+      <w:proofErr w:type="spellEnd"/>
       <w:r>
         <w:rPr>
           <w:sz w:val="28"/>
@@ -1379,7 +1425,39 @@
           <w:sz w:val="28"/>
           <w:szCs w:val="28"/>
         </w:rPr>
-        <w:t>After searching the whole dataset for duplicate values using the function .duplicate().sum() zero duplicate values were found hence no processing is required.</w:t>
+        <w:t xml:space="preserve">After searching the whole dataset for duplicate values using the </w:t>
+      </w:r>
+      <w:proofErr w:type="gramStart"/>
+      <w:r>
+        <w:rPr>
+          <w:sz w:val="28"/>
+          <w:szCs w:val="28"/>
+        </w:rPr>
+        <w:t>function .duplicate</w:t>
+      </w:r>
+      <w:proofErr w:type="gramEnd"/>
+      <w:r>
+        <w:rPr>
+          <w:sz w:val="28"/>
+          <w:szCs w:val="28"/>
+        </w:rPr>
+        <w:t>(</w:t>
+      </w:r>
+      <w:proofErr w:type="gramStart"/>
+      <w:r>
+        <w:rPr>
+          <w:sz w:val="28"/>
+          <w:szCs w:val="28"/>
+        </w:rPr>
+        <w:t>).sum</w:t>
+      </w:r>
+      <w:proofErr w:type="gramEnd"/>
+      <w:r>
+        <w:rPr>
+          <w:sz w:val="28"/>
+          <w:szCs w:val="28"/>
+        </w:rPr>
+        <w:t>() zero duplicate values were found hence no processing is required.</w:t>
       </w:r>
     </w:p>
     <w:p>
@@ -1464,6 +1542,25 @@
           <w:szCs w:val="32"/>
         </w:rPr>
         <w:t>Exploratory Data Analysis (EDA)</w:t>
+      </w:r>
+    </w:p>
+    <w:p>
+      <w:pPr>
+        <w:rPr>
+          <w:b/>
+          <w:bCs/>
+          <w:sz w:val="28"/>
+          <w:szCs w:val="28"/>
+        </w:rPr>
+      </w:pPr>
+      <w:r>
+        <w:rPr>
+          <w:b/>
+          <w:bCs/>
+          <w:sz w:val="28"/>
+          <w:szCs w:val="28"/>
+        </w:rPr>
+        <w:t xml:space="preserve">Distribution Analysis: </w:t>
       </w:r>
     </w:p>
     <w:p>
